--- a/Estacionamento Documentação.docx
+++ b/Estacionamento Documentação.docx
@@ -172,11 +172,24 @@
           <w:rFonts w:ascii="Century Gothic" w:hAnsi="Century Gothic"/>
         </w:rPr>
       </w:pPr>
-      <w:r>
-        <w:rPr>
-          <w:rFonts w:ascii="Century Gothic" w:hAnsi="Century Gothic"/>
-        </w:rPr>
-        <w:t>Implemente uma solução para controle de estacionamento, os requisitos necessários para a solução são:</w:t>
+      <w:bookmarkStart w:id="0" w:name="_GoBack"/>
+      <w:r>
+        <w:rPr>
+          <w:rFonts w:ascii="Century Gothic" w:hAnsi="Century Gothic"/>
+        </w:rPr>
+        <w:t>Implement</w:t>
+      </w:r>
+      <w:r>
+        <w:rPr>
+          <w:rFonts w:ascii="Century Gothic" w:hAnsi="Century Gothic"/>
+        </w:rPr>
+        <w:t>ar</w:t>
+      </w:r>
+      <w:r>
+        <w:rPr>
+          <w:rFonts w:ascii="Century Gothic" w:hAnsi="Century Gothic"/>
+        </w:rPr>
+        <w:t xml:space="preserve"> uma solução para controle de estacionamento, os requisitos necessários para a solução são:</w:t>
       </w:r>
     </w:p>
     <w:p>
@@ -425,6 +438,7 @@
         <w:t>Exibir um dash em tela com o total de vagas ocupadas e total livre.</w:t>
       </w:r>
     </w:p>
+    <w:bookmarkEnd w:id="0"/>
     <w:p>
       <w:pPr>
         <w:ind w:firstLine="708"/>
@@ -1728,8 +1742,6 @@
         </w:rPr>
         <w:t>npm install --save @angular/material @angular/cdk</w:t>
       </w:r>
-      <w:bookmarkStart w:id="0" w:name="_GoBack"/>
-      <w:bookmarkEnd w:id="0"/>
     </w:p>
     <w:p>
       <w:pPr>
@@ -2371,11 +2383,10 @@
         <w:rPr>
           <w:noProof/>
         </w:rPr>
-        <w:lastRenderedPageBreak/>
         <w:drawing>
-          <wp:inline distT="0" distB="0" distL="0" distR="0" wp14:anchorId="3DD976ED" wp14:editId="7A3B7F03">
-            <wp:extent cx="2267645" cy="4284921"/>
-            <wp:effectExtent l="0" t="0" r="0" b="1905"/>
+          <wp:inline distT="0" distB="0" distL="0" distR="0" wp14:anchorId="3DD976ED" wp14:editId="0FA3451B">
+            <wp:extent cx="2000250" cy="3779654"/>
+            <wp:effectExtent l="0" t="0" r="0" b="0"/>
             <wp:docPr id="14" name="Imagem 14"/>
             <wp:cNvGraphicFramePr>
               <a:graphicFrameLocks xmlns:a="http://schemas.openxmlformats.org/drawingml/2006/main" noChangeAspect="1"/>
@@ -2396,7 +2407,7 @@
                   <pic:spPr>
                     <a:xfrm>
                       <a:off x="0" y="0"/>
-                      <a:ext cx="2276928" cy="4302462"/>
+                      <a:ext cx="2040510" cy="3855729"/>
                     </a:xfrm>
                     <a:prstGeom prst="rect">
                       <a:avLst/>
@@ -2420,6 +2431,7 @@
         <w:rPr>
           <w:rFonts w:ascii="Century Gothic" w:hAnsi="Century Gothic"/>
         </w:rPr>
+        <w:lastRenderedPageBreak/>
         <w:t>3</w:t>
       </w:r>
       <w:r>
@@ -2453,7 +2465,6 @@
           <w:rFonts w:ascii="Century Gothic" w:hAnsi="Century Gothic"/>
           <w:noProof/>
         </w:rPr>
-        <w:lastRenderedPageBreak/>
         <w:drawing>
           <wp:inline distT="0" distB="0" distL="0" distR="0" wp14:anchorId="15E81D05" wp14:editId="5D029537">
             <wp:extent cx="2785745" cy="5156835"/>
@@ -4647,6 +4658,14 @@
         </w:rPr>
         <w:t>.sql</w:t>
       </w:r>
+    </w:p>
+    <w:p>
+      <w:pPr>
+        <w:jc w:val="both"/>
+        <w:rPr>
+          <w:rFonts w:ascii="Century Gothic" w:hAnsi="Century Gothic"/>
+        </w:rPr>
+      </w:pPr>
     </w:p>
     <w:p>
       <w:pPr>
